--- a/112-2/MI5126701 人工智慧與深度學習/112-2 人工智慧與深度學習final exam solution.docx
+++ b/112-2/MI5126701 人工智慧與深度學習/112-2 人工智慧與深度學習final exam solution.docx
@@ -1,6 +1,6 @@
 
 <file path=word/document.xml><?xml version="1.0" encoding="utf-8"?>
-<w:document xmlns:wpc="http://schemas.microsoft.com/office/word/2010/wordprocessingCanvas" xmlns:cx="http://schemas.microsoft.com/office/drawing/2014/chartex" xmlns:mc="http://schemas.openxmlformats.org/markup-compatibility/2006" xmlns:o="urn:schemas-microsoft-com:office:office" xmlns:r="http://schemas.openxmlformats.org/officeDocument/2006/relationships" xmlns:m="http://schemas.openxmlformats.org/officeDocument/2006/math" xmlns:v="urn:schemas-microsoft-com:vml" xmlns:wp14="http://schemas.microsoft.com/office/word/2010/wordprocessingDrawing" xmlns:wp="http://schemas.openxmlformats.org/drawingml/2006/wordprocessingDrawing" xmlns:w10="urn:schemas-microsoft-com:office:word" xmlns:w="http://schemas.openxmlformats.org/wordprocessingml/2006/main" xmlns:w14="http://schemas.microsoft.com/office/word/2010/wordml" xmlns:w15="http://schemas.microsoft.com/office/word/2012/wordml" xmlns:w16se="http://schemas.microsoft.com/office/word/2015/wordml/symex" xmlns:wpg="http://schemas.microsoft.com/office/word/2010/wordprocessingGroup" xmlns:wpi="http://schemas.microsoft.com/office/word/2010/wordprocessingInk" xmlns:wne="http://schemas.microsoft.com/office/word/2006/wordml" xmlns:wps="http://schemas.microsoft.com/office/word/2010/wordprocessingShape" mc:Ignorable="w14 w15 w16se wp14">
+<w:document xmlns:wpc="http://schemas.microsoft.com/office/word/2010/wordprocessingCanvas" xmlns:cx="http://schemas.microsoft.com/office/drawing/2014/chartex" xmlns:cx1="http://schemas.microsoft.com/office/drawing/2015/9/8/chartex" xmlns:cx2="http://schemas.microsoft.com/office/drawing/2015/10/21/chartex" xmlns:cx3="http://schemas.microsoft.com/office/drawing/2016/5/9/chartex" xmlns:cx4="http://schemas.microsoft.com/office/drawing/2016/5/10/chartex" xmlns:cx5="http://schemas.microsoft.com/office/drawing/2016/5/11/chartex" xmlns:cx6="http://schemas.microsoft.com/office/drawing/2016/5/12/chartex" xmlns:cx7="http://schemas.microsoft.com/office/drawing/2016/5/13/chartex" xmlns:cx8="http://schemas.microsoft.com/office/drawing/2016/5/14/chartex" xmlns:mc="http://schemas.openxmlformats.org/markup-compatibility/2006" xmlns:aink="http://schemas.microsoft.com/office/drawing/2016/ink" xmlns:am3d="http://schemas.microsoft.com/office/drawing/2017/model3d" xmlns:o="urn:schemas-microsoft-com:office:office" xmlns:oel="http://schemas.microsoft.com/office/2019/extlst" xmlns:r="http://schemas.openxmlformats.org/officeDocument/2006/relationships" xmlns:m="http://schemas.openxmlformats.org/officeDocument/2006/math" xmlns:v="urn:schemas-microsoft-com:vml" xmlns:wp14="http://schemas.microsoft.com/office/word/2010/wordprocessingDrawing" xmlns:wp="http://schemas.openxmlformats.org/drawingml/2006/wordprocessingDrawing" xmlns:w10="urn:schemas-microsoft-com:office:word" xmlns:w="http://schemas.openxmlformats.org/wordprocessingml/2006/main" xmlns:w14="http://schemas.microsoft.com/office/word/2010/wordml" xmlns:w15="http://schemas.microsoft.com/office/word/2012/wordml" xmlns:w16cex="http://schemas.microsoft.com/office/word/2018/wordml/cex" xmlns:w16cid="http://schemas.microsoft.com/office/word/2016/wordml/cid" xmlns:w16="http://schemas.microsoft.com/office/word/2018/wordml" xmlns:w16du="http://schemas.microsoft.com/office/word/2023/wordml/word16du" xmlns:w16sdtdh="http://schemas.microsoft.com/office/word/2020/wordml/sdtdatahash" xmlns:w16se="http://schemas.microsoft.com/office/word/2015/wordml/symex" xmlns:wpg="http://schemas.microsoft.com/office/word/2010/wordprocessingGroup" xmlns:wpi="http://schemas.microsoft.com/office/word/2010/wordprocessingInk" xmlns:wne="http://schemas.microsoft.com/office/word/2006/wordml" xmlns:wps="http://schemas.microsoft.com/office/word/2010/wordprocessingShape" mc:Ignorable="w14 w15 w16se w16cid w16 w16cex w16sdtdh w16du wp14">
   <w:body>
     <w:p>
       <w:pPr>
@@ -133,8 +133,13 @@
       <w:r>
         <w:t xml:space="preserve">i.e., </w:t>
       </w:r>
-      <w:r>
-        <w:t>three time steps)</w:t>
+      <w:proofErr w:type="gramStart"/>
+      <w:r>
+        <w:t>three time</w:t>
+      </w:r>
+      <w:proofErr w:type="gramEnd"/>
+      <w:r>
+        <w:t xml:space="preserve"> steps)</w:t>
       </w:r>
       <w:r>
         <w:t>;</w:t>
@@ -173,8 +178,16 @@
         <w:rPr>
           <w:color w:val="FF0000"/>
         </w:rPr>
-        <w:t>: forget gate, for controlling the amount of information of the cell state “flow in the current state” from the previous state</w:t>
-      </w:r>
+        <w:t xml:space="preserve">: forget gate, for controlling the amount of information of the cell state “flow in the current state” from the previous </w:t>
+      </w:r>
+      <w:proofErr w:type="gramStart"/>
+      <w:r>
+        <w:rPr>
+          <w:color w:val="FF0000"/>
+        </w:rPr>
+        <w:t>state</w:t>
+      </w:r>
+      <w:proofErr w:type="gramEnd"/>
     </w:p>
     <w:p>
       <w:pPr>
@@ -210,6 +223,7 @@
           <w:color w:val="FF0000"/>
         </w:rPr>
       </w:pPr>
+      <w:proofErr w:type="spellStart"/>
       <w:r>
         <w:rPr>
           <w:color w:val="FF0000"/>
@@ -223,6 +237,7 @@
         </w:rPr>
         <w:t>t</w:t>
       </w:r>
+      <w:proofErr w:type="spellEnd"/>
       <w:r>
         <w:rPr>
           <w:color w:val="FF0000"/>
@@ -254,7 +269,35 @@
         <w:rPr>
           <w:color w:val="FF0000"/>
         </w:rPr>
-        <w:t xml:space="preserve">: used to be called gate gate, which is a tanh activation function to </w:t>
+        <w:t xml:space="preserve">: used to be called gate </w:t>
+      </w:r>
+      <w:proofErr w:type="spellStart"/>
+      <w:r>
+        <w:rPr>
+          <w:color w:val="FF0000"/>
+        </w:rPr>
+        <w:t>gate</w:t>
+      </w:r>
+      <w:proofErr w:type="spellEnd"/>
+      <w:r>
+        <w:rPr>
+          <w:color w:val="FF0000"/>
+        </w:rPr>
+        <w:t xml:space="preserve">, which is a </w:t>
+      </w:r>
+      <w:proofErr w:type="spellStart"/>
+      <w:r>
+        <w:rPr>
+          <w:color w:val="FF0000"/>
+        </w:rPr>
+        <w:t>tanh</w:t>
+      </w:r>
+      <w:proofErr w:type="spellEnd"/>
+      <w:r>
+        <w:rPr>
+          <w:color w:val="FF0000"/>
+        </w:rPr>
+        <w:t xml:space="preserve"> activation function to </w:t>
       </w:r>
       <w:r>
         <w:rPr>
@@ -310,9 +353,188 @@
       <w:pPr>
         <w:jc w:val="both"/>
         <w:rPr>
-          <w:color w:val="FF0000"/>
-        </w:rPr>
-      </w:pPr>
+          <w:rFonts w:hint="eastAsia"/>
+          <w:color w:val="FF0000"/>
+        </w:rPr>
+      </w:pPr>
+      <w:r>
+        <w:rPr>
+          <w:rFonts w:hint="eastAsia"/>
+          <w:color w:val="FF0000"/>
+        </w:rPr>
+        <w:t>ft</w:t>
+      </w:r>
+      <w:r>
+        <w:rPr>
+          <w:rFonts w:hint="eastAsia"/>
+          <w:color w:val="FF0000"/>
+        </w:rPr>
+        <w:t>：忘記門，用於控制單元狀態“當前狀態”與前一個狀態的資訊量</w:t>
+      </w:r>
+    </w:p>
+    <w:p>
+      <w:pPr>
+        <w:jc w:val="both"/>
+        <w:rPr>
+          <w:rFonts w:hint="eastAsia"/>
+          <w:color w:val="FF0000"/>
+        </w:rPr>
+      </w:pPr>
+      <w:r>
+        <w:rPr>
+          <w:rFonts w:hint="eastAsia"/>
+          <w:color w:val="FF0000"/>
+        </w:rPr>
+        <w:t>IT</w:t>
+      </w:r>
+      <w:r>
+        <w:rPr>
+          <w:rFonts w:hint="eastAsia"/>
+          <w:color w:val="FF0000"/>
+        </w:rPr>
+        <w:t>：輸入門，用於控制當前輸入對當前單元狀態的貢獻量。</w:t>
+      </w:r>
+    </w:p>
+    <w:p>
+      <w:pPr>
+        <w:jc w:val="both"/>
+        <w:rPr>
+          <w:rFonts w:hint="eastAsia"/>
+          <w:color w:val="FF0000"/>
+        </w:rPr>
+      </w:pPr>
+      <w:r>
+        <w:rPr>
+          <w:rFonts w:hint="eastAsia"/>
+          <w:color w:val="FF0000"/>
+        </w:rPr>
+        <w:t>OT</w:t>
+      </w:r>
+      <w:r>
+        <w:rPr>
+          <w:rFonts w:hint="eastAsia"/>
+          <w:color w:val="FF0000"/>
+        </w:rPr>
+        <w:t>：輸出門，用於控制單元狀態到隱藏狀態的狀態資訊量。</w:t>
+      </w:r>
+    </w:p>
+    <w:p>
+      <w:pPr>
+        <w:jc w:val="both"/>
+        <w:rPr>
+          <w:rFonts w:hint="eastAsia"/>
+          <w:color w:val="FF0000"/>
+        </w:rPr>
+      </w:pPr>
+      <w:r>
+        <w:rPr>
+          <w:rFonts w:hint="eastAsia"/>
+          <w:color w:val="FF0000"/>
+        </w:rPr>
+        <w:t>AT</w:t>
+      </w:r>
+      <w:r>
+        <w:rPr>
+          <w:rFonts w:hint="eastAsia"/>
+          <w:color w:val="FF0000"/>
+        </w:rPr>
+        <w:t>：以前稱為柵極門，它是一種</w:t>
+      </w:r>
+      <w:r>
+        <w:rPr>
+          <w:rFonts w:hint="eastAsia"/>
+          <w:color w:val="FF0000"/>
+        </w:rPr>
+        <w:t xml:space="preserve"> tanh </w:t>
+      </w:r>
+      <w:r>
+        <w:rPr>
+          <w:rFonts w:hint="eastAsia"/>
+          <w:color w:val="FF0000"/>
+        </w:rPr>
+        <w:t>啟動函數，用於抑制</w:t>
+      </w:r>
+      <w:r>
+        <w:rPr>
+          <w:rFonts w:hint="eastAsia"/>
+          <w:color w:val="FF0000"/>
+        </w:rPr>
+        <w:t xml:space="preserve"> -1 </w:t>
+      </w:r>
+      <w:r>
+        <w:rPr>
+          <w:rFonts w:hint="eastAsia"/>
+          <w:color w:val="FF0000"/>
+        </w:rPr>
+        <w:t>和</w:t>
+      </w:r>
+      <w:r>
+        <w:rPr>
+          <w:rFonts w:hint="eastAsia"/>
+          <w:color w:val="FF0000"/>
+        </w:rPr>
+        <w:t xml:space="preserve"> +1 </w:t>
+      </w:r>
+      <w:r>
+        <w:rPr>
+          <w:rFonts w:hint="eastAsia"/>
+          <w:color w:val="FF0000"/>
+        </w:rPr>
+        <w:t>之間的輸入貢獻。</w:t>
+      </w:r>
+    </w:p>
+    <w:p>
+      <w:pPr>
+        <w:jc w:val="both"/>
+        <w:rPr>
+          <w:rFonts w:hint="eastAsia"/>
+          <w:color w:val="FF0000"/>
+        </w:rPr>
+      </w:pPr>
+      <w:r>
+        <w:rPr>
+          <w:rFonts w:hint="eastAsia"/>
+          <w:color w:val="FF0000"/>
+        </w:rPr>
+        <w:t>因此，我們總共有四個不同的門及其相應的參數矩陣。</w:t>
+      </w:r>
+    </w:p>
+    <w:p>
+      <w:pPr>
+        <w:jc w:val="both"/>
+        <w:rPr>
+          <w:color w:val="FF0000"/>
+        </w:rPr>
+      </w:pPr>
+    </w:p>
+    <w:p>
+      <w:pPr>
+        <w:jc w:val="both"/>
+        <w:rPr>
+          <w:color w:val="FF0000"/>
+        </w:rPr>
+      </w:pPr>
+      <w:r>
+        <w:rPr>
+          <w:rFonts w:hint="eastAsia"/>
+          <w:color w:val="FF0000"/>
+        </w:rPr>
+        <w:t>對於所描述的應用程式，</w:t>
+      </w:r>
+      <w:r>
+        <w:rPr>
+          <w:rFonts w:hint="eastAsia"/>
+          <w:color w:val="FF0000"/>
+        </w:rPr>
+        <w:t xml:space="preserve">LSTM </w:t>
+      </w:r>
+      <w:r>
+        <w:rPr>
+          <w:rFonts w:hint="eastAsia"/>
+          <w:color w:val="FF0000"/>
+        </w:rPr>
+        <w:t>的佈局如下：</w:t>
+      </w:r>
     </w:p>
     <w:p>
       <w:pPr>
@@ -416,7 +638,6 @@
         <w:rPr>
           <w:noProof/>
         </w:rPr>
-        <w:lastRenderedPageBreak/>
         <w:drawing>
           <wp:inline distT="0" distB="0" distL="0" distR="0" wp14:anchorId="10B78256" wp14:editId="6B0FDA75">
             <wp:extent cx="5274310" cy="3953901"/>
@@ -658,6 +879,47 @@
         </w:rPr>
         <w:t xml:space="preserve"> to solve the gradient exploding problem and use LSTM or GRU to solve the gradient vanishing problem.</w:t>
       </w:r>
+      <w:r>
+        <w:rPr>
+          <w:rFonts w:hint="eastAsia"/>
+        </w:rPr>
+        <w:t xml:space="preserve"> </w:t>
+      </w:r>
+      <w:r>
+        <w:rPr>
+          <w:rFonts w:hint="eastAsia"/>
+          <w:color w:val="FF0000"/>
+        </w:rPr>
+        <w:t>它可能會導致梯度消失或分級爆炸問題。使用「梯度裁剪」求解梯度爆炸問題，使用</w:t>
+      </w:r>
+      <w:r>
+        <w:rPr>
+          <w:rFonts w:hint="eastAsia"/>
+          <w:color w:val="FF0000"/>
+        </w:rPr>
+        <w:t>LSTM</w:t>
+      </w:r>
+      <w:r>
+        <w:rPr>
+          <w:rFonts w:hint="eastAsia"/>
+          <w:color w:val="FF0000"/>
+        </w:rPr>
+        <w:t>或</w:t>
+      </w:r>
+      <w:r>
+        <w:rPr>
+          <w:rFonts w:hint="eastAsia"/>
+          <w:color w:val="FF0000"/>
+        </w:rPr>
+        <w:t>GRU</w:t>
+      </w:r>
+      <w:r>
+        <w:rPr>
+          <w:rFonts w:hint="eastAsia"/>
+          <w:color w:val="FF0000"/>
+        </w:rPr>
+        <w:t>求解梯度消失問題。</w:t>
+      </w:r>
     </w:p>
     <w:p>
       <w:pPr>
@@ -777,12 +1039,14 @@
       <w:r>
         <w:t xml:space="preserve"> what </w:t>
       </w:r>
+      <w:proofErr w:type="gramStart"/>
       <w:r>
         <w:t xml:space="preserve">is </w:t>
       </w:r>
       <w:r>
         <w:t>the difference between them</w:t>
       </w:r>
+      <w:proofErr w:type="gramEnd"/>
       <w:r>
         <w:t>.</w:t>
       </w:r>
@@ -796,6 +1060,7 @@
         <w:rPr>
           <w:noProof/>
         </w:rPr>
+        <w:lastRenderedPageBreak/>
         <w:drawing>
           <wp:inline distT="0" distB="0" distL="0" distR="0" wp14:anchorId="5A3CA3B4" wp14:editId="63610B20">
             <wp:extent cx="5274310" cy="1957111"/>
@@ -853,7 +1118,6 @@
         <w:rPr>
           <w:noProof/>
         </w:rPr>
-        <w:lastRenderedPageBreak/>
         <w:drawing>
           <wp:inline distT="0" distB="0" distL="0" distR="0" wp14:anchorId="1CF4C98E" wp14:editId="75E51AE2">
             <wp:extent cx="5274310" cy="2722618"/>
@@ -1264,8 +1528,6 @@
         </w:rPr>
         <w:t>2.5, 3.0</w:t>
       </w:r>
-      <w:bookmarkStart w:id="0" w:name="_GoBack"/>
-      <w:bookmarkEnd w:id="0"/>
     </w:p>
     <w:p>
       <w:pPr>
@@ -1300,7 +1562,6 @@
         <w:rPr>
           <w:noProof/>
         </w:rPr>
-        <w:lastRenderedPageBreak/>
         <w:drawing>
           <wp:inline distT="0" distB="0" distL="0" distR="0" wp14:anchorId="759AE493" wp14:editId="523FD9BB">
             <wp:extent cx="5274310" cy="3303270"/>
@@ -1360,7 +1621,15 @@
         <w:t xml:space="preserve">. </w:t>
       </w:r>
       <w:r>
-        <w:t xml:space="preserve">(20%)The following piece of code defines a deep LSTM model for a time series prediction. It uses three time steps of historical time series values to predict the value of the next time step. </w:t>
+        <w:t xml:space="preserve">(20%)The following piece of code defines a deep LSTM model for a time series prediction. It uses </w:t>
+      </w:r>
+      <w:proofErr w:type="gramStart"/>
+      <w:r>
+        <w:t>three time</w:t>
+      </w:r>
+      <w:proofErr w:type="gramEnd"/>
+      <w:r>
+        <w:t xml:space="preserve"> steps of historical time series values to predict the value of the next time step. </w:t>
       </w:r>
     </w:p>
     <w:p>
@@ -1614,7 +1883,6 @@
           <w:noProof/>
           <w:color w:val="FF0000"/>
         </w:rPr>
-        <w:lastRenderedPageBreak/>
         <w:drawing>
           <wp:inline distT="0" distB="0" distL="0" distR="0" wp14:anchorId="23D79C7E" wp14:editId="219B4D2A">
             <wp:extent cx="5274310" cy="5245100"/>
@@ -1727,8 +1995,13 @@
         <w:t>s</w:t>
       </w:r>
       <w:r>
-        <w:t>, such as BERT and ChatGPT. The concept of self-attention is the core of the Transformer. Based on the following figure, please explain the relationships among query, key, value</w:t>
-      </w:r>
+        <w:t xml:space="preserve">, such as BERT and ChatGPT. The concept of self-attention is the core of the Transformer. Based on the following figure, please explain the relationships among query, key, </w:t>
+      </w:r>
+      <w:proofErr w:type="gramStart"/>
+      <w:r>
+        <w:t>value</w:t>
+      </w:r>
+      <w:proofErr w:type="gramEnd"/>
       <w:r>
         <w:t xml:space="preserve"> and the resulting representation Z. Please answer this question by considering only one-head attention.</w:t>
       </w:r>
@@ -1757,12 +2030,19 @@
         <w:rPr>
           <w:i/>
         </w:rPr>
-        <w:t>is derived from v1 and v2.</w:t>
+        <w:t xml:space="preserve">is </w:t>
       </w:r>
       <w:r>
         <w:rPr>
           <w:i/>
         </w:rPr>
+        <w:lastRenderedPageBreak/>
+        <w:t>derived from v1 and v2.</w:t>
+      </w:r>
+      <w:r>
+        <w:rPr>
+          <w:i/>
+        </w:rPr>
         <w:t xml:space="preserve">   </w:t>
       </w:r>
     </w:p>
@@ -1792,7 +2072,6 @@
         <w:rPr>
           <w:noProof/>
         </w:rPr>
-        <w:lastRenderedPageBreak/>
         <w:drawing>
           <wp:inline distT="0" distB="0" distL="0" distR="0" wp14:anchorId="5DEC115C" wp14:editId="4462CCBD">
             <wp:extent cx="5274310" cy="3729990"/>
@@ -1937,7 +2216,7 @@
 </file>
 
 <file path=word/endnotes.xml><?xml version="1.0" encoding="utf-8"?>
-<w:endnotes xmlns:wpc="http://schemas.microsoft.com/office/word/2010/wordprocessingCanvas" xmlns:cx="http://schemas.microsoft.com/office/drawing/2014/chartex" xmlns:mc="http://schemas.openxmlformats.org/markup-compatibility/2006" xmlns:o="urn:schemas-microsoft-com:office:office" xmlns:r="http://schemas.openxmlformats.org/officeDocument/2006/relationships" xmlns:m="http://schemas.openxmlformats.org/officeDocument/2006/math" xmlns:v="urn:schemas-microsoft-com:vml" xmlns:wp14="http://schemas.microsoft.com/office/word/2010/wordprocessingDrawing" xmlns:wp="http://schemas.openxmlformats.org/drawingml/2006/wordprocessingDrawing" xmlns:w10="urn:schemas-microsoft-com:office:word" xmlns:w="http://schemas.openxmlformats.org/wordprocessingml/2006/main" xmlns:w14="http://schemas.microsoft.com/office/word/2010/wordml" xmlns:w15="http://schemas.microsoft.com/office/word/2012/wordml" xmlns:w16se="http://schemas.microsoft.com/office/word/2015/wordml/symex" xmlns:wpg="http://schemas.microsoft.com/office/word/2010/wordprocessingGroup" xmlns:wpi="http://schemas.microsoft.com/office/word/2010/wordprocessingInk" xmlns:wne="http://schemas.microsoft.com/office/word/2006/wordml" xmlns:wps="http://schemas.microsoft.com/office/word/2010/wordprocessingShape" mc:Ignorable="w14 w15 w16se wp14">
+<w:endnotes xmlns:wpc="http://schemas.microsoft.com/office/word/2010/wordprocessingCanvas" xmlns:cx="http://schemas.microsoft.com/office/drawing/2014/chartex" xmlns:cx1="http://schemas.microsoft.com/office/drawing/2015/9/8/chartex" xmlns:cx2="http://schemas.microsoft.com/office/drawing/2015/10/21/chartex" xmlns:cx3="http://schemas.microsoft.com/office/drawing/2016/5/9/chartex" xmlns:cx4="http://schemas.microsoft.com/office/drawing/2016/5/10/chartex" xmlns:cx5="http://schemas.microsoft.com/office/drawing/2016/5/11/chartex" xmlns:cx6="http://schemas.microsoft.com/office/drawing/2016/5/12/chartex" xmlns:cx7="http://schemas.microsoft.com/office/drawing/2016/5/13/chartex" xmlns:cx8="http://schemas.microsoft.com/office/drawing/2016/5/14/chartex" xmlns:mc="http://schemas.openxmlformats.org/markup-compatibility/2006" xmlns:aink="http://schemas.microsoft.com/office/drawing/2016/ink" xmlns:am3d="http://schemas.microsoft.com/office/drawing/2017/model3d" xmlns:o="urn:schemas-microsoft-com:office:office" xmlns:oel="http://schemas.microsoft.com/office/2019/extlst" xmlns:r="http://schemas.openxmlformats.org/officeDocument/2006/relationships" xmlns:m="http://schemas.openxmlformats.org/officeDocument/2006/math" xmlns:v="urn:schemas-microsoft-com:vml" xmlns:wp14="http://schemas.microsoft.com/office/word/2010/wordprocessingDrawing" xmlns:wp="http://schemas.openxmlformats.org/drawingml/2006/wordprocessingDrawing" xmlns:w10="urn:schemas-microsoft-com:office:word" xmlns:w="http://schemas.openxmlformats.org/wordprocessingml/2006/main" xmlns:w14="http://schemas.microsoft.com/office/word/2010/wordml" xmlns:w15="http://schemas.microsoft.com/office/word/2012/wordml" xmlns:w16cex="http://schemas.microsoft.com/office/word/2018/wordml/cex" xmlns:w16cid="http://schemas.microsoft.com/office/word/2016/wordml/cid" xmlns:w16="http://schemas.microsoft.com/office/word/2018/wordml" xmlns:w16du="http://schemas.microsoft.com/office/word/2023/wordml/word16du" xmlns:w16sdtdh="http://schemas.microsoft.com/office/word/2020/wordml/sdtdatahash" xmlns:w16se="http://schemas.microsoft.com/office/word/2015/wordml/symex" xmlns:wpg="http://schemas.microsoft.com/office/word/2010/wordprocessingGroup" xmlns:wpi="http://schemas.microsoft.com/office/word/2010/wordprocessingInk" xmlns:wne="http://schemas.microsoft.com/office/word/2006/wordml" xmlns:wps="http://schemas.microsoft.com/office/word/2010/wordprocessingShape" mc:Ignorable="w14 w15 w16se w16cid w16 w16cex w16sdtdh w16du wp14">
   <w:endnote w:type="separator" w:id="-1">
     <w:p>
       <w:r>
@@ -1956,7 +2235,7 @@
 </file>
 
 <file path=word/footnotes.xml><?xml version="1.0" encoding="utf-8"?>
-<w:footnotes xmlns:wpc="http://schemas.microsoft.com/office/word/2010/wordprocessingCanvas" xmlns:cx="http://schemas.microsoft.com/office/drawing/2014/chartex" xmlns:mc="http://schemas.openxmlformats.org/markup-compatibility/2006" xmlns:o="urn:schemas-microsoft-com:office:office" xmlns:r="http://schemas.openxmlformats.org/officeDocument/2006/relationships" xmlns:m="http://schemas.openxmlformats.org/officeDocument/2006/math" xmlns:v="urn:schemas-microsoft-com:vml" xmlns:wp14="http://schemas.microsoft.com/office/word/2010/wordprocessingDrawing" xmlns:wp="http://schemas.openxmlformats.org/drawingml/2006/wordprocessingDrawing" xmlns:w10="urn:schemas-microsoft-com:office:word" xmlns:w="http://schemas.openxmlformats.org/wordprocessingml/2006/main" xmlns:w14="http://schemas.microsoft.com/office/word/2010/wordml" xmlns:w15="http://schemas.microsoft.com/office/word/2012/wordml" xmlns:w16se="http://schemas.microsoft.com/office/word/2015/wordml/symex" xmlns:wpg="http://schemas.microsoft.com/office/word/2010/wordprocessingGroup" xmlns:wpi="http://schemas.microsoft.com/office/word/2010/wordprocessingInk" xmlns:wne="http://schemas.microsoft.com/office/word/2006/wordml" xmlns:wps="http://schemas.microsoft.com/office/word/2010/wordprocessingShape" mc:Ignorable="w14 w15 w16se wp14">
+<w:footnotes xmlns:wpc="http://schemas.microsoft.com/office/word/2010/wordprocessingCanvas" xmlns:cx="http://schemas.microsoft.com/office/drawing/2014/chartex" xmlns:cx1="http://schemas.microsoft.com/office/drawing/2015/9/8/chartex" xmlns:cx2="http://schemas.microsoft.com/office/drawing/2015/10/21/chartex" xmlns:cx3="http://schemas.microsoft.com/office/drawing/2016/5/9/chartex" xmlns:cx4="http://schemas.microsoft.com/office/drawing/2016/5/10/chartex" xmlns:cx5="http://schemas.microsoft.com/office/drawing/2016/5/11/chartex" xmlns:cx6="http://schemas.microsoft.com/office/drawing/2016/5/12/chartex" xmlns:cx7="http://schemas.microsoft.com/office/drawing/2016/5/13/chartex" xmlns:cx8="http://schemas.microsoft.com/office/drawing/2016/5/14/chartex" xmlns:mc="http://schemas.openxmlformats.org/markup-compatibility/2006" xmlns:aink="http://schemas.microsoft.com/office/drawing/2016/ink" xmlns:am3d="http://schemas.microsoft.com/office/drawing/2017/model3d" xmlns:o="urn:schemas-microsoft-com:office:office" xmlns:oel="http://schemas.microsoft.com/office/2019/extlst" xmlns:r="http://schemas.openxmlformats.org/officeDocument/2006/relationships" xmlns:m="http://schemas.openxmlformats.org/officeDocument/2006/math" xmlns:v="urn:schemas-microsoft-com:vml" xmlns:wp14="http://schemas.microsoft.com/office/word/2010/wordprocessingDrawing" xmlns:wp="http://schemas.openxmlformats.org/drawingml/2006/wordprocessingDrawing" xmlns:w10="urn:schemas-microsoft-com:office:word" xmlns:w="http://schemas.openxmlformats.org/wordprocessingml/2006/main" xmlns:w14="http://schemas.microsoft.com/office/word/2010/wordml" xmlns:w15="http://schemas.microsoft.com/office/word/2012/wordml" xmlns:w16cex="http://schemas.microsoft.com/office/word/2018/wordml/cex" xmlns:w16cid="http://schemas.microsoft.com/office/word/2016/wordml/cid" xmlns:w16="http://schemas.microsoft.com/office/word/2018/wordml" xmlns:w16du="http://schemas.microsoft.com/office/word/2023/wordml/word16du" xmlns:w16sdtdh="http://schemas.microsoft.com/office/word/2020/wordml/sdtdatahash" xmlns:w16se="http://schemas.microsoft.com/office/word/2015/wordml/symex" xmlns:wpg="http://schemas.microsoft.com/office/word/2010/wordprocessingGroup" xmlns:wpi="http://schemas.microsoft.com/office/word/2010/wordprocessingInk" xmlns:wne="http://schemas.microsoft.com/office/word/2006/wordml" xmlns:wps="http://schemas.microsoft.com/office/word/2010/wordprocessingShape" mc:Ignorable="w14 w15 w16se w16cid w16 w16cex w16sdtdh w16du wp14">
   <w:footnote w:type="separator" w:id="-1">
     <w:p>
       <w:r>
@@ -1975,7 +2254,7 @@
 </file>
 
 <file path=word/numbering.xml><?xml version="1.0" encoding="utf-8"?>
-<w:numbering xmlns:wpc="http://schemas.microsoft.com/office/word/2010/wordprocessingCanvas" xmlns:cx="http://schemas.microsoft.com/office/drawing/2014/chartex" xmlns:mc="http://schemas.openxmlformats.org/markup-compatibility/2006" xmlns:o="urn:schemas-microsoft-com:office:office" xmlns:r="http://schemas.openxmlformats.org/officeDocument/2006/relationships" xmlns:m="http://schemas.openxmlformats.org/officeDocument/2006/math" xmlns:v="urn:schemas-microsoft-com:vml" xmlns:wp14="http://schemas.microsoft.com/office/word/2010/wordprocessingDrawing" xmlns:wp="http://schemas.openxmlformats.org/drawingml/2006/wordprocessingDrawing" xmlns:w10="urn:schemas-microsoft-com:office:word" xmlns:w="http://schemas.openxmlformats.org/wordprocessingml/2006/main" xmlns:w14="http://schemas.microsoft.com/office/word/2010/wordml" xmlns:w15="http://schemas.microsoft.com/office/word/2012/wordml" xmlns:w16se="http://schemas.microsoft.com/office/word/2015/wordml/symex" xmlns:wpg="http://schemas.microsoft.com/office/word/2010/wordprocessingGroup" xmlns:wpi="http://schemas.microsoft.com/office/word/2010/wordprocessingInk" xmlns:wne="http://schemas.microsoft.com/office/word/2006/wordml" xmlns:wps="http://schemas.microsoft.com/office/word/2010/wordprocessingShape" mc:Ignorable="w14 w15 w16se wp14">
+<w:numbering xmlns:wpc="http://schemas.microsoft.com/office/word/2010/wordprocessingCanvas" xmlns:cx="http://schemas.microsoft.com/office/drawing/2014/chartex" xmlns:cx1="http://schemas.microsoft.com/office/drawing/2015/9/8/chartex" xmlns:cx2="http://schemas.microsoft.com/office/drawing/2015/10/21/chartex" xmlns:cx3="http://schemas.microsoft.com/office/drawing/2016/5/9/chartex" xmlns:cx4="http://schemas.microsoft.com/office/drawing/2016/5/10/chartex" xmlns:cx5="http://schemas.microsoft.com/office/drawing/2016/5/11/chartex" xmlns:cx6="http://schemas.microsoft.com/office/drawing/2016/5/12/chartex" xmlns:cx7="http://schemas.microsoft.com/office/drawing/2016/5/13/chartex" xmlns:cx8="http://schemas.microsoft.com/office/drawing/2016/5/14/chartex" xmlns:mc="http://schemas.openxmlformats.org/markup-compatibility/2006" xmlns:aink="http://schemas.microsoft.com/office/drawing/2016/ink" xmlns:am3d="http://schemas.microsoft.com/office/drawing/2017/model3d" xmlns:o="urn:schemas-microsoft-com:office:office" xmlns:oel="http://schemas.microsoft.com/office/2019/extlst" xmlns:r="http://schemas.openxmlformats.org/officeDocument/2006/relationships" xmlns:m="http://schemas.openxmlformats.org/officeDocument/2006/math" xmlns:v="urn:schemas-microsoft-com:vml" xmlns:wp14="http://schemas.microsoft.com/office/word/2010/wordprocessingDrawing" xmlns:wp="http://schemas.openxmlformats.org/drawingml/2006/wordprocessingDrawing" xmlns:w10="urn:schemas-microsoft-com:office:word" xmlns:w="http://schemas.openxmlformats.org/wordprocessingml/2006/main" xmlns:w14="http://schemas.microsoft.com/office/word/2010/wordml" xmlns:w15="http://schemas.microsoft.com/office/word/2012/wordml" xmlns:w16cex="http://schemas.microsoft.com/office/word/2018/wordml/cex" xmlns:w16cid="http://schemas.microsoft.com/office/word/2016/wordml/cid" xmlns:w16="http://schemas.microsoft.com/office/word/2018/wordml" xmlns:w16du="http://schemas.microsoft.com/office/word/2023/wordml/word16du" xmlns:w16sdtdh="http://schemas.microsoft.com/office/word/2020/wordml/sdtdatahash" xmlns:w16se="http://schemas.microsoft.com/office/word/2015/wordml/symex" xmlns:wpg="http://schemas.microsoft.com/office/word/2010/wordprocessingGroup" xmlns:wpi="http://schemas.microsoft.com/office/word/2010/wordprocessingInk" xmlns:wne="http://schemas.microsoft.com/office/word/2006/wordml" xmlns:wps="http://schemas.microsoft.com/office/word/2010/wordprocessingShape" mc:Ignorable="w14 w15 w16se w16cid w16 w16cex w16sdtdh w16du wp14">
   <w:abstractNum w:abstractNumId="0" w15:restartNumberingAfterBreak="0">
     <w:nsid w:val="03951260"/>
     <w:multiLevelType w:val="hybridMultilevel"/>
@@ -5662,119 +5941,119 @@
       </w:pPr>
     </w:lvl>
   </w:abstractNum>
-  <w:num w:numId="1">
+  <w:num w:numId="1" w16cid:durableId="1088429513">
     <w:abstractNumId w:val="11"/>
   </w:num>
-  <w:num w:numId="2">
+  <w:num w:numId="2" w16cid:durableId="201551682">
     <w:abstractNumId w:val="13"/>
   </w:num>
-  <w:num w:numId="3">
+  <w:num w:numId="3" w16cid:durableId="425929808">
     <w:abstractNumId w:val="6"/>
   </w:num>
-  <w:num w:numId="4">
+  <w:num w:numId="4" w16cid:durableId="661154216">
     <w:abstractNumId w:val="14"/>
   </w:num>
-  <w:num w:numId="5">
+  <w:num w:numId="5" w16cid:durableId="1202130216">
     <w:abstractNumId w:val="1"/>
   </w:num>
-  <w:num w:numId="6">
+  <w:num w:numId="6" w16cid:durableId="1664888470">
     <w:abstractNumId w:val="31"/>
   </w:num>
-  <w:num w:numId="7">
+  <w:num w:numId="7" w16cid:durableId="642582679">
     <w:abstractNumId w:val="9"/>
   </w:num>
-  <w:num w:numId="8">
+  <w:num w:numId="8" w16cid:durableId="834875477">
     <w:abstractNumId w:val="26"/>
   </w:num>
-  <w:num w:numId="9">
+  <w:num w:numId="9" w16cid:durableId="646475841">
     <w:abstractNumId w:val="35"/>
   </w:num>
-  <w:num w:numId="10">
+  <w:num w:numId="10" w16cid:durableId="859706136">
     <w:abstractNumId w:val="15"/>
   </w:num>
-  <w:num w:numId="11">
+  <w:num w:numId="11" w16cid:durableId="1582711359">
     <w:abstractNumId w:val="25"/>
   </w:num>
-  <w:num w:numId="12">
+  <w:num w:numId="12" w16cid:durableId="1101224739">
     <w:abstractNumId w:val="21"/>
   </w:num>
-  <w:num w:numId="13">
+  <w:num w:numId="13" w16cid:durableId="1249928346">
     <w:abstractNumId w:val="10"/>
   </w:num>
-  <w:num w:numId="14">
+  <w:num w:numId="14" w16cid:durableId="175467886">
     <w:abstractNumId w:val="16"/>
   </w:num>
-  <w:num w:numId="15">
+  <w:num w:numId="15" w16cid:durableId="1271744700">
     <w:abstractNumId w:val="34"/>
   </w:num>
-  <w:num w:numId="16">
+  <w:num w:numId="16" w16cid:durableId="2063287233">
     <w:abstractNumId w:val="12"/>
   </w:num>
-  <w:num w:numId="17">
+  <w:num w:numId="17" w16cid:durableId="578753154">
     <w:abstractNumId w:val="28"/>
   </w:num>
-  <w:num w:numId="18">
+  <w:num w:numId="18" w16cid:durableId="1761637383">
     <w:abstractNumId w:val="7"/>
   </w:num>
-  <w:num w:numId="19">
+  <w:num w:numId="19" w16cid:durableId="817962977">
     <w:abstractNumId w:val="2"/>
   </w:num>
-  <w:num w:numId="20">
+  <w:num w:numId="20" w16cid:durableId="1152452745">
     <w:abstractNumId w:val="23"/>
   </w:num>
-  <w:num w:numId="21">
+  <w:num w:numId="21" w16cid:durableId="2107338213">
     <w:abstractNumId w:val="24"/>
   </w:num>
-  <w:num w:numId="22">
+  <w:num w:numId="22" w16cid:durableId="1580139675">
     <w:abstractNumId w:val="27"/>
   </w:num>
-  <w:num w:numId="23">
+  <w:num w:numId="23" w16cid:durableId="2095583876">
     <w:abstractNumId w:val="33"/>
   </w:num>
-  <w:num w:numId="24">
+  <w:num w:numId="24" w16cid:durableId="543521487">
     <w:abstractNumId w:val="22"/>
   </w:num>
-  <w:num w:numId="25">
+  <w:num w:numId="25" w16cid:durableId="875233677">
     <w:abstractNumId w:val="8"/>
   </w:num>
-  <w:num w:numId="26">
+  <w:num w:numId="26" w16cid:durableId="231081581">
     <w:abstractNumId w:val="4"/>
   </w:num>
-  <w:num w:numId="27">
+  <w:num w:numId="27" w16cid:durableId="1467432425">
     <w:abstractNumId w:val="29"/>
   </w:num>
-  <w:num w:numId="28">
+  <w:num w:numId="28" w16cid:durableId="1555658737">
     <w:abstractNumId w:val="20"/>
   </w:num>
-  <w:num w:numId="29">
+  <w:num w:numId="29" w16cid:durableId="1349212375">
     <w:abstractNumId w:val="18"/>
   </w:num>
-  <w:num w:numId="30">
+  <w:num w:numId="30" w16cid:durableId="1703364326">
     <w:abstractNumId w:val="32"/>
   </w:num>
-  <w:num w:numId="31">
+  <w:num w:numId="31" w16cid:durableId="1719428217">
     <w:abstractNumId w:val="30"/>
   </w:num>
-  <w:num w:numId="32">
+  <w:num w:numId="32" w16cid:durableId="491138990">
     <w:abstractNumId w:val="3"/>
   </w:num>
-  <w:num w:numId="33">
+  <w:num w:numId="33" w16cid:durableId="1845657547">
     <w:abstractNumId w:val="19"/>
   </w:num>
-  <w:num w:numId="34">
+  <w:num w:numId="34" w16cid:durableId="1986855903">
     <w:abstractNumId w:val="5"/>
   </w:num>
-  <w:num w:numId="35">
+  <w:num w:numId="35" w16cid:durableId="39479143">
     <w:abstractNumId w:val="17"/>
   </w:num>
-  <w:num w:numId="36">
+  <w:num w:numId="36" w16cid:durableId="498229627">
     <w:abstractNumId w:val="0"/>
   </w:num>
 </w:numbering>
 </file>
 
 <file path=word/styles.xml><?xml version="1.0" encoding="utf-8"?>
-<w:styles xmlns:mc="http://schemas.openxmlformats.org/markup-compatibility/2006" xmlns:r="http://schemas.openxmlformats.org/officeDocument/2006/relationships" xmlns:w="http://schemas.openxmlformats.org/wordprocessingml/2006/main" xmlns:w14="http://schemas.microsoft.com/office/word/2010/wordml" xmlns:w15="http://schemas.microsoft.com/office/word/2012/wordml" xmlns:w16se="http://schemas.microsoft.com/office/word/2015/wordml/symex" mc:Ignorable="w14 w15 w16se">
+<w:styles xmlns:mc="http://schemas.openxmlformats.org/markup-compatibility/2006" xmlns:r="http://schemas.openxmlformats.org/officeDocument/2006/relationships" xmlns:w="http://schemas.openxmlformats.org/wordprocessingml/2006/main" xmlns:w14="http://schemas.microsoft.com/office/word/2010/wordml" xmlns:w15="http://schemas.microsoft.com/office/word/2012/wordml" xmlns:w16cex="http://schemas.microsoft.com/office/word/2018/wordml/cex" xmlns:w16cid="http://schemas.microsoft.com/office/word/2016/wordml/cid" xmlns:w16="http://schemas.microsoft.com/office/word/2018/wordml" xmlns:w16du="http://schemas.microsoft.com/office/word/2023/wordml/word16du" xmlns:w16sdtdh="http://schemas.microsoft.com/office/word/2020/wordml/sdtdatahash" xmlns:w16se="http://schemas.microsoft.com/office/word/2015/wordml/symex" mc:Ignorable="w14 w15 w16se w16cid w16 w16cex w16sdtdh w16du">
   <w:docDefaults>
     <w:rPrDefault>
       <w:rPr>
@@ -5784,7 +6063,7 @@
     </w:rPrDefault>
     <w:pPrDefault/>
   </w:docDefaults>
-  <w:latentStyles w:defLockedState="0" w:defUIPriority="99" w:defSemiHidden="0" w:defUnhideWhenUsed="0" w:defQFormat="0" w:count="371">
+  <w:latentStyles w:defLockedState="0" w:defUIPriority="99" w:defSemiHidden="0" w:defUnhideWhenUsed="0" w:defQFormat="0" w:count="376">
     <w:lsdException w:name="Normal" w:uiPriority="0" w:qFormat="1"/>
     <w:lsdException w:name="heading 1" w:uiPriority="9" w:qFormat="1"/>
     <w:lsdException w:name="heading 2" w:semiHidden="1" w:uiPriority="9" w:unhideWhenUsed="1" w:qFormat="1"/>
@@ -6156,6 +6435,11 @@
     <w:lsdException w:name="List Table 5 Dark Accent 6" w:uiPriority="50"/>
     <w:lsdException w:name="List Table 6 Colorful Accent 6" w:uiPriority="51"/>
     <w:lsdException w:name="List Table 7 Colorful Accent 6" w:uiPriority="52"/>
+    <w:lsdException w:name="Mention" w:semiHidden="1" w:unhideWhenUsed="1"/>
+    <w:lsdException w:name="Smart Hyperlink" w:semiHidden="1" w:unhideWhenUsed="1"/>
+    <w:lsdException w:name="Hashtag" w:semiHidden="1" w:unhideWhenUsed="1"/>
+    <w:lsdException w:name="Unresolved Mention" w:semiHidden="1" w:unhideWhenUsed="1"/>
+    <w:lsdException w:name="Smart Link" w:semiHidden="1" w:unhideWhenUsed="1"/>
   </w:latentStyles>
   <w:style w:type="paragraph" w:default="1" w:styleId="a">
     <w:name w:val="Normal"/>
